--- a/files/Clean Code A Handbook of Agile Bangla.docx
+++ b/files/Clean Code A Handbook of Agile Bangla.docx
@@ -3,6 +3,9 @@
 <w:document xmlns:wpc="http://schemas.microsoft.com/office/word/2010/wordprocessingCanvas" xmlns:cx="http://schemas.microsoft.com/office/drawing/2014/chartex" xmlns:cx1="http://schemas.microsoft.com/office/drawing/2015/9/8/chartex" xmlns:cx2="http://schemas.microsoft.com/office/drawing/2015/10/21/chartex" xmlns:cx3="http://schemas.microsoft.com/office/drawing/2016/5/9/chartex" xmlns:cx4="http://schemas.microsoft.com/office/drawing/2016/5/10/chartex" xmlns:cx5="http://schemas.microsoft.com/office/drawing/2016/5/11/chartex" xmlns:cx6="http://schemas.microsoft.com/office/drawing/2016/5/12/chartex" xmlns:cx7="http://schemas.microsoft.com/office/drawing/2016/5/13/chartex" xmlns:cx8="http://schemas.microsoft.com/office/drawing/2016/5/14/chartex" xmlns:mc="http://schemas.openxmlformats.org/markup-compatibility/2006" xmlns:aink="http://schemas.microsoft.com/office/drawing/2016/ink" xmlns:am3d="http://schemas.microsoft.com/office/drawing/2017/model3d" xmlns:o="urn:schemas-microsoft-com:office:office" xmlns:oel="http://schemas.microsoft.com/office/2019/extlst" xmlns:r="http://schemas.openxmlformats.org/officeDocument/2006/relationships" xmlns:m="http://schemas.openxmlformats.org/officeDocument/2006/math" xmlns:v="urn:schemas-microsoft-com:vml" xmlns:wp14="http://schemas.microsoft.com/office/word/2010/wordprocessingDrawing" xmlns:wp="http://schemas.openxmlformats.org/drawingml/2006/wordprocessingDrawing" xmlns:w10="urn:schemas-microsoft-com:office:word" xmlns:w="http://schemas.openxmlformats.org/wordprocessingml/2006/main" xmlns:w14="http://schemas.microsoft.com/office/word/2010/wordml" xmlns:w15="http://schemas.microsoft.com/office/word/2012/wordml" xmlns:w16cex="http://schemas.microsoft.com/office/word/2018/wordml/cex" xmlns:w16cid="http://schemas.microsoft.com/office/word/2016/wordml/cid" xmlns:w16="http://schemas.microsoft.com/office/word/2018/wordml" xmlns:w16du="http://schemas.microsoft.com/office/word/2023/wordml/word16du" xmlns:w16sdtdh="http://schemas.microsoft.com/office/word/2020/wordml/sdtdatahash" xmlns:w16sdtfl="http://schemas.microsoft.com/office/word/2024/wordml/sdtformatlock" xmlns:w16se="http://schemas.microsoft.com/office/word/2015/wordml/symex" xmlns:wpg="http://schemas.microsoft.com/office/word/2010/wordprocessingGroup" xmlns:wpi="http://schemas.microsoft.com/office/word/2010/wordprocessingInk" xmlns:wne="http://schemas.microsoft.com/office/word/2006/wordml" xmlns:wps="http://schemas.microsoft.com/office/word/2010/wordprocessingShape" mc:Ignorable="w14 w15 w16se w16cid w16 w16cex w16sdtdh w16sdtfl w16du wp14">
   <w:body>
     <w:p>
+      <w:pPr>
+        <w:spacing w:after="80"/>
+      </w:pPr>
       <w:r>
         <w:t>"</w:t>
       </w:r>
@@ -720,7 +723,7 @@
     <w:p>
       <w:r>
         <w:pict w14:anchorId="4060B880">
-          <v:rect id="_x0000_i1061" style="width:0;height:1.5pt" o:hralign="center" o:hrstd="t" o:hr="t" fillcolor="#a0a0a0" stroked="f"/>
+          <v:rect id="_x0000_i1025" style="width:0;height:1.5pt" o:hralign="center" o:hrstd="t" o:hr="t" fillcolor="#a0a0a0" stroked="f"/>
         </w:pict>
       </w:r>
     </w:p>
@@ -1391,7 +1394,7 @@
     <w:p>
       <w:r>
         <w:pict w14:anchorId="5992DC97">
-          <v:rect id="_x0000_i1062" style="width:0;height:1.5pt" o:hralign="center" o:hrstd="t" o:hr="t" fillcolor="#a0a0a0" stroked="f"/>
+          <v:rect id="_x0000_i1026" style="width:0;height:1.5pt" o:hralign="center" o:hrstd="t" o:hr="t" fillcolor="#a0a0a0" stroked="f"/>
         </w:pict>
       </w:r>
     </w:p>
@@ -1956,7 +1959,7 @@
     <w:p>
       <w:r>
         <w:pict w14:anchorId="722581BE">
-          <v:rect id="_x0000_i1063" style="width:0;height:1.5pt" o:hralign="center" o:hrstd="t" o:hr="t" fillcolor="#a0a0a0" stroked="f"/>
+          <v:rect id="_x0000_i1027" style="width:0;height:1.5pt" o:hralign="center" o:hrstd="t" o:hr="t" fillcolor="#a0a0a0" stroked="f"/>
         </w:pict>
       </w:r>
     </w:p>
@@ -2290,7 +2293,7 @@
     <w:p>
       <w:r>
         <w:pict w14:anchorId="23EF3DA7">
-          <v:rect id="_x0000_i1064" style="width:0;height:1.5pt" o:hralign="center" o:hrstd="t" o:hr="t" fillcolor="#a0a0a0" stroked="f"/>
+          <v:rect id="_x0000_i1028" style="width:0;height:1.5pt" o:hralign="center" o:hrstd="t" o:hr="t" fillcolor="#a0a0a0" stroked="f"/>
         </w:pict>
       </w:r>
     </w:p>
@@ -2736,7 +2739,7 @@
     <w:p>
       <w:r>
         <w:pict w14:anchorId="2C1CEB3D">
-          <v:rect id="_x0000_i1065" style="width:0;height:1.5pt" o:hralign="center" o:hrstd="t" o:hr="t" fillcolor="#a0a0a0" stroked="f"/>
+          <v:rect id="_x0000_i1029" style="width:0;height:1.5pt" o:hralign="center" o:hrstd="t" o:hr="t" fillcolor="#a0a0a0" stroked="f"/>
         </w:pict>
       </w:r>
     </w:p>
@@ -3014,7 +3017,7 @@
     <w:p>
       <w:r>
         <w:pict w14:anchorId="6C794625">
-          <v:rect id="_x0000_i1066" style="width:0;height:1.5pt" o:hralign="center" o:hrstd="t" o:hr="t" fillcolor="#a0a0a0" stroked="f"/>
+          <v:rect id="_x0000_i1030" style="width:0;height:1.5pt" o:hralign="center" o:hrstd="t" o:hr="t" fillcolor="#a0a0a0" stroked="f"/>
         </w:pict>
       </w:r>
     </w:p>
@@ -3100,6 +3103,7 @@
         <w:rPr>
           <w:rFonts w:ascii="Nirmala UI" w:hAnsi="Nirmala UI" w:cs="Nirmala UI"/>
         </w:rPr>
+        <w:lastRenderedPageBreak/>
         <w:t>ব্যাখ্যা</w:t>
       </w:r>
       <w:proofErr w:type="spellEnd"/>
@@ -3282,7 +3286,7 @@
     <w:p>
       <w:r>
         <w:pict w14:anchorId="22C5095A">
-          <v:rect id="_x0000_i1115" style="width:0;height:1.5pt" o:hralign="center" o:hrstd="t" o:hr="t" fillcolor="#a0a0a0" stroked="f"/>
+          <v:rect id="_x0000_i1031" style="width:0;height:1.5pt" o:hralign="center" o:hrstd="t" o:hr="t" fillcolor="#a0a0a0" stroked="f"/>
         </w:pict>
       </w:r>
     </w:p>
@@ -4397,7 +4401,7 @@
     <w:p>
       <w:r>
         <w:pict w14:anchorId="7C047B50">
-          <v:rect id="_x0000_i1116" style="width:0;height:1.5pt" o:hralign="center" o:hrstd="t" o:hr="t" fillcolor="#a0a0a0" stroked="f"/>
+          <v:rect id="_x0000_i1032" style="width:0;height:1.5pt" o:hralign="center" o:hrstd="t" o:hr="t" fillcolor="#a0a0a0" stroked="f"/>
         </w:pict>
       </w:r>
     </w:p>
@@ -5341,7 +5345,7 @@
     <w:p>
       <w:r>
         <w:pict w14:anchorId="52FBA00D">
-          <v:rect id="_x0000_i1117" style="width:0;height:1.5pt" o:hralign="center" o:hrstd="t" o:hr="t" fillcolor="#a0a0a0" stroked="f"/>
+          <v:rect id="_x0000_i1033" style="width:0;height:1.5pt" o:hralign="center" o:hrstd="t" o:hr="t" fillcolor="#a0a0a0" stroked="f"/>
         </w:pict>
       </w:r>
     </w:p>
@@ -6230,7 +6234,7 @@
     <w:p>
       <w:r>
         <w:pict w14:anchorId="1A37F375">
-          <v:rect id="_x0000_i1118" style="width:0;height:1.5pt" o:hralign="center" o:hrstd="t" o:hr="t" fillcolor="#a0a0a0" stroked="f"/>
+          <v:rect id="_x0000_i1034" style="width:0;height:1.5pt" o:hralign="center" o:hrstd="t" o:hr="t" fillcolor="#a0a0a0" stroked="f"/>
         </w:pict>
       </w:r>
     </w:p>
@@ -6397,6 +6401,7 @@
         <w:rPr>
           <w:rFonts w:ascii="Nirmala UI" w:hAnsi="Nirmala UI" w:cs="Nirmala UI"/>
         </w:rPr>
+        <w:lastRenderedPageBreak/>
         <w:t>এটি</w:t>
       </w:r>
       <w:proofErr w:type="spellEnd"/>
@@ -6780,7 +6785,7 @@
     <w:p>
       <w:r>
         <w:pict w14:anchorId="6F839615">
-          <v:rect id="_x0000_i1119" style="width:0;height:1.5pt" o:hralign="center" o:hrstd="t" o:hr="t" fillcolor="#a0a0a0" stroked="f"/>
+          <v:rect id="_x0000_i1035" style="width:0;height:1.5pt" o:hralign="center" o:hrstd="t" o:hr="t" fillcolor="#a0a0a0" stroked="f"/>
         </w:pict>
       </w:r>
     </w:p>
@@ -7322,7 +7327,7 @@
     <w:p>
       <w:r>
         <w:pict w14:anchorId="74322D24">
-          <v:rect id="_x0000_i1121" style="width:0;height:1.5pt" o:hralign="center" o:hrstd="t" o:hr="t" fillcolor="#a0a0a0" stroked="f"/>
+          <v:rect id="_x0000_i1036" style="width:0;height:1.5pt" o:hralign="center" o:hrstd="t" o:hr="t" fillcolor="#a0a0a0" stroked="f"/>
         </w:pict>
       </w:r>
     </w:p>
@@ -7702,7 +7707,7 @@
     <w:p>
       <w:r>
         <w:pict w14:anchorId="7F8BA434">
-          <v:rect id="_x0000_i1250" style="width:0;height:1.5pt" o:hralign="center" o:hrstd="t" o:hr="t" fillcolor="#a0a0a0" stroked="f"/>
+          <v:rect id="_x0000_i1037" style="width:0;height:1.5pt" o:hralign="center" o:hrstd="t" o:hr="t" fillcolor="#a0a0a0" stroked="f"/>
         </w:pict>
       </w:r>
     </w:p>
@@ -7776,7 +7781,7 @@
     <w:p>
       <w:r>
         <w:pict w14:anchorId="2B275521">
-          <v:rect id="_x0000_i1251" style="width:0;height:1.5pt" o:hralign="center" o:hrstd="t" o:hr="t" fillcolor="#a0a0a0" stroked="f"/>
+          <v:rect id="_x0000_i1038" style="width:0;height:1.5pt" o:hralign="center" o:hrstd="t" o:hr="t" fillcolor="#a0a0a0" stroked="f"/>
         </w:pict>
       </w:r>
     </w:p>
@@ -8381,7 +8386,7 @@
     <w:p>
       <w:r>
         <w:pict w14:anchorId="1EF99EBE">
-          <v:rect id="_x0000_i1252" style="width:0;height:1.5pt" o:hralign="center" o:hrstd="t" o:hr="t" fillcolor="#a0a0a0" stroked="f"/>
+          <v:rect id="_x0000_i1039" style="width:0;height:1.5pt" o:hralign="center" o:hrstd="t" o:hr="t" fillcolor="#a0a0a0" stroked="f"/>
         </w:pict>
       </w:r>
     </w:p>
@@ -8825,7 +8830,7 @@
     <w:p>
       <w:r>
         <w:pict w14:anchorId="694BAB00">
-          <v:rect id="_x0000_i1253" style="width:0;height:1.5pt" o:hralign="center" o:hrstd="t" o:hr="t" fillcolor="#a0a0a0" stroked="f"/>
+          <v:rect id="_x0000_i1040" style="width:0;height:1.5pt" o:hralign="center" o:hrstd="t" o:hr="t" fillcolor="#a0a0a0" stroked="f"/>
         </w:pict>
       </w:r>
     </w:p>
@@ -9178,7 +9183,7 @@
     <w:p>
       <w:r>
         <w:pict w14:anchorId="16EBFFE3">
-          <v:rect id="_x0000_i1254" style="width:0;height:1.5pt" o:hralign="center" o:hrstd="t" o:hr="t" fillcolor="#a0a0a0" stroked="f"/>
+          <v:rect id="_x0000_i1041" style="width:0;height:1.5pt" o:hralign="center" o:hrstd="t" o:hr="t" fillcolor="#a0a0a0" stroked="f"/>
         </w:pict>
       </w:r>
     </w:p>
@@ -9354,6 +9359,7 @@
         <w:rPr>
           <w:rFonts w:ascii="Nirmala UI" w:hAnsi="Nirmala UI" w:cs="Nirmala UI"/>
         </w:rPr>
+        <w:lastRenderedPageBreak/>
         <w:t>অপ্রয়োজনীয়</w:t>
       </w:r>
       <w:proofErr w:type="spellEnd"/>
@@ -9498,7 +9504,7 @@
     <w:p>
       <w:r>
         <w:pict w14:anchorId="76C4559E">
-          <v:rect id="_x0000_i1255" style="width:0;height:1.5pt" o:hralign="center" o:hrstd="t" o:hr="t" fillcolor="#a0a0a0" stroked="f"/>
+          <v:rect id="_x0000_i1042" style="width:0;height:1.5pt" o:hralign="center" o:hrstd="t" o:hr="t" fillcolor="#a0a0a0" stroked="f"/>
         </w:pict>
       </w:r>
     </w:p>
@@ -9818,7 +9824,7 @@
     <w:p>
       <w:r>
         <w:pict w14:anchorId="65158A67">
-          <v:rect id="_x0000_i1256" style="width:0;height:1.5pt" o:hralign="center" o:hrstd="t" o:hr="t" fillcolor="#a0a0a0" stroked="f"/>
+          <v:rect id="_x0000_i1043" style="width:0;height:1.5pt" o:hralign="center" o:hrstd="t" o:hr="t" fillcolor="#a0a0a0" stroked="f"/>
         </w:pict>
       </w:r>
     </w:p>
@@ -10147,7 +10153,7 @@
     <w:p>
       <w:r>
         <w:pict w14:anchorId="066B82F0">
-          <v:rect id="_x0000_i1257" style="width:0;height:1.5pt" o:hralign="center" o:hrstd="t" o:hr="t" fillcolor="#a0a0a0" stroked="f"/>
+          <v:rect id="_x0000_i1044" style="width:0;height:1.5pt" o:hralign="center" o:hrstd="t" o:hr="t" fillcolor="#a0a0a0" stroked="f"/>
         </w:pict>
       </w:r>
     </w:p>
@@ -10473,7 +10479,7 @@
     <w:p>
       <w:r>
         <w:pict w14:anchorId="658AEBC8">
-          <v:rect id="_x0000_i1258" style="width:0;height:1.5pt" o:hralign="center" o:hrstd="t" o:hr="t" fillcolor="#a0a0a0" stroked="f"/>
+          <v:rect id="_x0000_i1045" style="width:0;height:1.5pt" o:hralign="center" o:hrstd="t" o:hr="t" fillcolor="#a0a0a0" stroked="f"/>
         </w:pict>
       </w:r>
     </w:p>
@@ -10725,7 +10731,7 @@
     <w:p>
       <w:r>
         <w:pict w14:anchorId="1D843325">
-          <v:rect id="_x0000_i1259" style="width:0;height:1.5pt" o:hralign="center" o:hrstd="t" o:hr="t" fillcolor="#a0a0a0" stroked="f"/>
+          <v:rect id="_x0000_i1046" style="width:0;height:1.5pt" o:hralign="center" o:hrstd="t" o:hr="t" fillcolor="#a0a0a0" stroked="f"/>
         </w:pict>
       </w:r>
     </w:p>
@@ -11002,7 +11008,7 @@
     <w:p>
       <w:r>
         <w:pict w14:anchorId="73AAE3F6">
-          <v:rect id="_x0000_i1260" style="width:0;height:1.5pt" o:hralign="center" o:hrstd="t" o:hr="t" fillcolor="#a0a0a0" stroked="f"/>
+          <v:rect id="_x0000_i1047" style="width:0;height:1.5pt" o:hralign="center" o:hrstd="t" o:hr="t" fillcolor="#a0a0a0" stroked="f"/>
         </w:pict>
       </w:r>
     </w:p>
@@ -11296,7 +11302,7 @@
     <w:p>
       <w:r>
         <w:pict w14:anchorId="7DF8462E">
-          <v:rect id="_x0000_i1261" style="width:0;height:1.5pt" o:hralign="center" o:hrstd="t" o:hr="t" fillcolor="#a0a0a0" stroked="f"/>
+          <v:rect id="_x0000_i1048" style="width:0;height:1.5pt" o:hralign="center" o:hrstd="t" o:hr="t" fillcolor="#a0a0a0" stroked="f"/>
         </w:pict>
       </w:r>
     </w:p>
@@ -11541,7 +11547,7 @@
     <w:p>
       <w:r>
         <w:pict w14:anchorId="38A94F9E">
-          <v:rect id="_x0000_i1262" style="width:0;height:1.5pt" o:hralign="center" o:hrstd="t" o:hr="t" fillcolor="#a0a0a0" stroked="f"/>
+          <v:rect id="_x0000_i1049" style="width:0;height:1.5pt" o:hralign="center" o:hrstd="t" o:hr="t" fillcolor="#a0a0a0" stroked="f"/>
         </w:pict>
       </w:r>
     </w:p>
@@ -11937,7 +11943,7 @@
     <w:p>
       <w:r>
         <w:pict w14:anchorId="52603272">
-          <v:rect id="_x0000_i1263" style="width:0;height:1.5pt" o:hralign="center" o:hrstd="t" o:hr="t" fillcolor="#a0a0a0" stroked="f"/>
+          <v:rect id="_x0000_i1050" style="width:0;height:1.5pt" o:hralign="center" o:hrstd="t" o:hr="t" fillcolor="#a0a0a0" stroked="f"/>
         </w:pict>
       </w:r>
     </w:p>
@@ -11954,6 +11960,7 @@
           <w:b/>
           <w:bCs/>
         </w:rPr>
+        <w:lastRenderedPageBreak/>
         <w:t>📖</w:t>
       </w:r>
       <w:r>
@@ -12246,7 +12253,7 @@
     <w:p>
       <w:r>
         <w:pict w14:anchorId="4F7C1548">
-          <v:rect id="_x0000_i1264" style="width:0;height:1.5pt" o:hralign="center" o:hrstd="t" o:hr="t" fillcolor="#a0a0a0" stroked="f"/>
+          <v:rect id="_x0000_i1051" style="width:0;height:1.5pt" o:hralign="center" o:hrstd="t" o:hr="t" fillcolor="#a0a0a0" stroked="f"/>
         </w:pict>
       </w:r>
     </w:p>
@@ -12458,7 +12465,7 @@
     <w:p>
       <w:r>
         <w:pict w14:anchorId="66494B23">
-          <v:rect id="_x0000_i1265" style="width:0;height:1.5pt" o:hralign="center" o:hrstd="t" o:hr="t" fillcolor="#a0a0a0" stroked="f"/>
+          <v:rect id="_x0000_i1052" style="width:0;height:1.5pt" o:hralign="center" o:hrstd="t" o:hr="t" fillcolor="#a0a0a0" stroked="f"/>
         </w:pict>
       </w:r>
     </w:p>
@@ -12719,7 +12726,7 @@
     <w:p>
       <w:r>
         <w:pict w14:anchorId="24D471B5">
-          <v:rect id="_x0000_i1266" style="width:0;height:1.5pt" o:hralign="center" o:hrstd="t" o:hr="t" fillcolor="#a0a0a0" stroked="f"/>
+          <v:rect id="_x0000_i1053" style="width:0;height:1.5pt" o:hralign="center" o:hrstd="t" o:hr="t" fillcolor="#a0a0a0" stroked="f"/>
         </w:pict>
       </w:r>
     </w:p>
@@ -12925,7 +12932,7 @@
     <w:p>
       <w:r>
         <w:pict w14:anchorId="051AE721">
-          <v:rect id="_x0000_i1267" style="width:0;height:1.5pt" o:hralign="center" o:hrstd="t" o:hr="t" fillcolor="#a0a0a0" stroked="f"/>
+          <v:rect id="_x0000_i1054" style="width:0;height:1.5pt" o:hralign="center" o:hrstd="t" o:hr="t" fillcolor="#a0a0a0" stroked="f"/>
         </w:pict>
       </w:r>
     </w:p>
@@ -13274,7 +13281,7 @@
     <w:p>
       <w:r>
         <w:pict w14:anchorId="74217D34">
-          <v:rect id="_x0000_i1268" style="width:0;height:1.5pt" o:hralign="center" o:hrstd="t" o:hr="t" fillcolor="#a0a0a0" stroked="f"/>
+          <v:rect id="_x0000_i1055" style="width:0;height:1.5pt" o:hralign="center" o:hrstd="t" o:hr="t" fillcolor="#a0a0a0" stroked="f"/>
         </w:pict>
       </w:r>
     </w:p>
@@ -13662,7 +13669,7 @@
     <w:p>
       <w:r>
         <w:pict w14:anchorId="43CD3824">
-          <v:rect id="_x0000_i1269" style="width:0;height:1.5pt" o:hralign="center" o:hrstd="t" o:hr="t" fillcolor="#a0a0a0" stroked="f"/>
+          <v:rect id="_x0000_i1056" style="width:0;height:1.5pt" o:hralign="center" o:hrstd="t" o:hr="t" fillcolor="#a0a0a0" stroked="f"/>
         </w:pict>
       </w:r>
     </w:p>
@@ -14036,7 +14043,7 @@
     <w:p>
       <w:r>
         <w:pict w14:anchorId="53B389FE">
-          <v:rect id="_x0000_i1368" style="width:0;height:1.5pt" o:hralign="center" o:hrstd="t" o:hr="t" fillcolor="#a0a0a0" stroked="f"/>
+          <v:rect id="_x0000_i1057" style="width:0;height:1.5pt" o:hralign="center" o:hrstd="t" o:hr="t" fillcolor="#a0a0a0" stroked="f"/>
         </w:pict>
       </w:r>
     </w:p>
@@ -14425,6 +14432,7 @@
       </w:pPr>
       <w:proofErr w:type="spellStart"/>
       <w:r>
+        <w:lastRenderedPageBreak/>
         <w:t>userService</w:t>
       </w:r>
       <w:proofErr w:type="spellEnd"/>
@@ -14503,7 +14511,7 @@
     <w:p>
       <w:r>
         <w:pict w14:anchorId="29C1B303">
-          <v:rect id="_x0000_i1369" style="width:0;height:1.5pt" o:hralign="center" o:hrstd="t" o:hr="t" fillcolor="#a0a0a0" stroked="f"/>
+          <v:rect id="_x0000_i1058" style="width:0;height:1.5pt" o:hralign="center" o:hrstd="t" o:hr="t" fillcolor="#a0a0a0" stroked="f"/>
         </w:pict>
       </w:r>
     </w:p>
@@ -14983,7 +14991,7 @@
     <w:p>
       <w:r>
         <w:pict w14:anchorId="06FD367C">
-          <v:rect id="_x0000_i1370" style="width:0;height:1.5pt" o:hralign="center" o:hrstd="t" o:hr="t" fillcolor="#a0a0a0" stroked="f"/>
+          <v:rect id="_x0000_i1059" style="width:0;height:1.5pt" o:hralign="center" o:hrstd="t" o:hr="t" fillcolor="#a0a0a0" stroked="f"/>
         </w:pict>
       </w:r>
     </w:p>
@@ -15477,7 +15485,7 @@
     <w:p>
       <w:r>
         <w:pict w14:anchorId="3B1FF5F5">
-          <v:rect id="_x0000_i1371" style="width:0;height:1.5pt" o:hralign="center" o:hrstd="t" o:hr="t" fillcolor="#a0a0a0" stroked="f"/>
+          <v:rect id="_x0000_i1060" style="width:0;height:1.5pt" o:hralign="center" o:hrstd="t" o:hr="t" fillcolor="#a0a0a0" stroked="f"/>
         </w:pict>
       </w:r>
     </w:p>
@@ -15683,7 +15691,7 @@
     <w:p>
       <w:r>
         <w:pict w14:anchorId="542B99B6">
-          <v:rect id="_x0000_i1372" style="width:0;height:1.5pt" o:hralign="center" o:hrstd="t" o:hr="t" fillcolor="#a0a0a0" stroked="f"/>
+          <v:rect id="_x0000_i1061" style="width:0;height:1.5pt" o:hralign="center" o:hrstd="t" o:hr="t" fillcolor="#a0a0a0" stroked="f"/>
         </w:pict>
       </w:r>
     </w:p>
@@ -15862,6 +15870,7 @@
     </w:p>
     <w:p>
       <w:r>
+        <w:lastRenderedPageBreak/>
         <w:t>}</w:t>
       </w:r>
     </w:p>
@@ -16004,7 +16013,7 @@
     <w:p>
       <w:r>
         <w:pict w14:anchorId="27B4AF90">
-          <v:rect id="_x0000_i1373" style="width:0;height:1.5pt" o:hralign="center" o:hrstd="t" o:hr="t" fillcolor="#a0a0a0" stroked="f"/>
+          <v:rect id="_x0000_i1062" style="width:0;height:1.5pt" o:hralign="center" o:hrstd="t" o:hr="t" fillcolor="#a0a0a0" stroked="f"/>
         </w:pict>
       </w:r>
     </w:p>
@@ -16198,7 +16207,7 @@
     <w:p>
       <w:r>
         <w:pict w14:anchorId="59BFF5FC">
-          <v:rect id="_x0000_i1374" style="width:0;height:1.5pt" o:hralign="center" o:hrstd="t" o:hr="t" fillcolor="#a0a0a0" stroked="f"/>
+          <v:rect id="_x0000_i1063" style="width:0;height:1.5pt" o:hralign="center" o:hrstd="t" o:hr="t" fillcolor="#a0a0a0" stroked="f"/>
         </w:pict>
       </w:r>
     </w:p>
@@ -16494,7 +16503,7 @@
     <w:p>
       <w:r>
         <w:pict w14:anchorId="344CBA1C">
-          <v:rect id="_x0000_i1375" style="width:0;height:1.5pt" o:hralign="center" o:hrstd="t" o:hr="t" fillcolor="#a0a0a0" stroked="f"/>
+          <v:rect id="_x0000_i1064" style="width:0;height:1.5pt" o:hralign="center" o:hrstd="t" o:hr="t" fillcolor="#a0a0a0" stroked="f"/>
         </w:pict>
       </w:r>
     </w:p>
@@ -16895,7 +16904,7 @@
     <w:p>
       <w:r>
         <w:pict w14:anchorId="7E8C9DC8">
-          <v:rect id="_x0000_i1376" style="width:0;height:1.5pt" o:hralign="center" o:hrstd="t" o:hr="t" fillcolor="#a0a0a0" stroked="f"/>
+          <v:rect id="_x0000_i1065" style="width:0;height:1.5pt" o:hralign="center" o:hrstd="t" o:hr="t" fillcolor="#a0a0a0" stroked="f"/>
         </w:pict>
       </w:r>
     </w:p>
@@ -17067,6 +17076,7 @@
     </w:p>
     <w:p>
       <w:r>
+        <w:lastRenderedPageBreak/>
         <w:t>/Features/Users/Services</w:t>
       </w:r>
     </w:p>
@@ -17078,7 +17088,7 @@
     <w:p>
       <w:r>
         <w:pict w14:anchorId="738E0B26">
-          <v:rect id="_x0000_i1377" style="width:0;height:1.5pt" o:hralign="center" o:hrstd="t" o:hr="t" fillcolor="#a0a0a0" stroked="f"/>
+          <v:rect id="_x0000_i1066" style="width:0;height:1.5pt" o:hralign="center" o:hrstd="t" o:hr="t" fillcolor="#a0a0a0" stroked="f"/>
         </w:pict>
       </w:r>
     </w:p>
@@ -17161,7 +17171,7 @@
       </w:tblPr>
       <w:tblGrid>
         <w:gridCol w:w="1052"/>
-        <w:gridCol w:w="5317"/>
+        <w:gridCol w:w="4636"/>
       </w:tblGrid>
       <w:tr>
         <w:trPr>
@@ -17717,7 +17727,7 @@
     <w:p>
       <w:r>
         <w:pict w14:anchorId="2B4E96A2">
-          <v:rect id="_x0000_i1378" style="width:0;height:1.5pt" o:hralign="center" o:hrstd="t" o:hr="t" fillcolor="#a0a0a0" stroked="f"/>
+          <v:rect id="_x0000_i1067" style="width:0;height:1.5pt" o:hralign="center" o:hrstd="t" o:hr="t" fillcolor="#a0a0a0" stroked="f"/>
         </w:pict>
       </w:r>
     </w:p>
@@ -17861,7 +17871,7 @@
     <w:p>
       <w:r>
         <w:pict w14:anchorId="00F59900">
-          <v:rect id="_x0000_i1379" style="width:0;height:1.5pt" o:hralign="center" o:hrstd="t" o:hr="t" fillcolor="#a0a0a0" stroked="f"/>
+          <v:rect id="_x0000_i1068" style="width:0;height:1.5pt" o:hralign="center" o:hrstd="t" o:hr="t" fillcolor="#a0a0a0" stroked="f"/>
         </w:pict>
       </w:r>
     </w:p>
@@ -18148,7 +18158,7 @@
     <w:p>
       <w:r>
         <w:pict w14:anchorId="68FB47CD">
-          <v:rect id="_x0000_i1380" style="width:0;height:1.5pt" o:hralign="center" o:hrstd="t" o:hr="t" fillcolor="#a0a0a0" stroked="f"/>
+          <v:rect id="_x0000_i1069" style="width:0;height:1.5pt" o:hralign="center" o:hrstd="t" o:hr="t" fillcolor="#a0a0a0" stroked="f"/>
         </w:pict>
       </w:r>
     </w:p>
@@ -18713,8 +18723,8 @@
     <w:p/>
     <w:sectPr>
       <w:pgSz w:w="12240" w:h="15840"/>
-      <w:pgMar w:top="1440" w:right="1440" w:bottom="1440" w:left="1440" w:header="720" w:footer="720" w:gutter="0"/>
-      <w:cols w:space="720"/>
+      <w:pgMar w:top="288" w:right="288" w:bottom="288" w:left="288" w:header="720" w:footer="720" w:gutter="0"/>
+      <w:cols w:num="2" w:space="288"/>
       <w:docGrid w:linePitch="360"/>
     </w:sectPr>
   </w:body>
@@ -24541,6 +24551,7 @@
   <w:style w:type="character" w:default="1" w:styleId="DefaultParagraphFont">
     <w:name w:val="Default Paragraph Font"/>
     <w:uiPriority w:val="1"/>
+    <w:semiHidden/>
     <w:unhideWhenUsed/>
   </w:style>
   <w:style w:type="table" w:default="1" w:styleId="TableNormal">
